--- a/XML/Типикон/PrintTemplate/4.docx
+++ b/XML/Типикон/PrintTemplate/4.docx
@@ -42,12 +42,60 @@
               <w:rPr>
                 <w:rFonts w:ascii="Orthodox.tt eRoos" w:eastAsia="Times New Roman" w:hAnsi="Orthodox.tt eRoos" w:cs="Times New Roman"/>
                 <w:caps/>
+                <w:noProof/>
                 <w:color w:val="FF0000"/>
                 <w:sz w:val="40"/>
                 <w:szCs w:val="40"/>
                 <w:lang w:val="en-US" w:eastAsia="ru-RU"/>
               </w:rPr>
-              <w:t>%</w:t>
+              <w:drawing>
+                <wp:inline distT="0" distB="0" distL="0" distR="0" wp14:anchorId="5269CD19" wp14:editId="2F0F88B7">
+                  <wp:extent cx="189865" cy="189865"/>
+                  <wp:effectExtent l="0" t="0" r="635" b="635"/>
+                  <wp:docPr id="1" name="Рисунок 1"/>
+                  <wp:cNvGraphicFramePr>
+                    <a:graphicFrameLocks xmlns:a="http://schemas.openxmlformats.org/drawingml/2006/main" noChangeAspect="1"/>
+                  </wp:cNvGraphicFramePr>
+                  <a:graphic xmlns:a="http://schemas.openxmlformats.org/drawingml/2006/main">
+                    <a:graphicData uri="http://schemas.openxmlformats.org/drawingml/2006/picture">
+                      <pic:pic xmlns:pic="http://schemas.openxmlformats.org/drawingml/2006/picture">
+                        <pic:nvPicPr>
+                          <pic:cNvPr id="0" name="Picture 1"/>
+                          <pic:cNvPicPr>
+                            <a:picLocks noChangeAspect="1" noChangeArrowheads="1"/>
+                          </pic:cNvPicPr>
+                        </pic:nvPicPr>
+                        <pic:blipFill>
+                          <a:blip r:embed="rId4">
+                            <a:extLst>
+                              <a:ext uri="{28A0092B-C50C-407E-A947-70E740481C1C}">
+                                <a14:useLocalDpi xmlns:a14="http://schemas.microsoft.com/office/drawing/2010/main" val="0"/>
+                              </a:ext>
+                            </a:extLst>
+                          </a:blip>
+                          <a:srcRect/>
+                          <a:stretch>
+                            <a:fillRect/>
+                          </a:stretch>
+                        </pic:blipFill>
+                        <pic:spPr bwMode="auto">
+                          <a:xfrm>
+                            <a:off x="0" y="0"/>
+                            <a:ext cx="189865" cy="189865"/>
+                          </a:xfrm>
+                          <a:prstGeom prst="rect">
+                            <a:avLst/>
+                          </a:prstGeom>
+                          <a:noFill/>
+                          <a:ln>
+                            <a:noFill/>
+                          </a:ln>
+                        </pic:spPr>
+                      </pic:pic>
+                    </a:graphicData>
+                  </a:graphic>
+                </wp:inline>
+              </w:drawing>
             </w:r>
           </w:p>
         </w:tc>

--- a/XML/Типикон/PrintTemplate/4.docx
+++ b/XML/Типикон/PrintTemplate/4.docx
@@ -1,6 +1,6 @@
 
 <file path=word/document.xml><?xml version="1.0" encoding="utf-8"?>
-<w:document xmlns:wpc="http://schemas.microsoft.com/office/word/2010/wordprocessingCanvas" xmlns:cx="http://schemas.microsoft.com/office/drawing/2014/chartex" xmlns:cx1="http://schemas.microsoft.com/office/drawing/2015/9/8/chartex" xmlns:cx2="http://schemas.microsoft.com/office/drawing/2015/10/21/chartex" xmlns:cx3="http://schemas.microsoft.com/office/drawing/2016/5/9/chartex" xmlns:cx4="http://schemas.microsoft.com/office/drawing/2016/5/10/chartex" xmlns:cx5="http://schemas.microsoft.com/office/drawing/2016/5/11/chartex" xmlns:cx6="http://schemas.microsoft.com/office/drawing/2016/5/12/chartex" xmlns:cx7="http://schemas.microsoft.com/office/drawing/2016/5/13/chartex" xmlns:cx8="http://schemas.microsoft.com/office/drawing/2016/5/14/chartex" xmlns:mc="http://schemas.openxmlformats.org/markup-compatibility/2006" xmlns:aink="http://schemas.microsoft.com/office/drawing/2016/ink" xmlns:am3d="http://schemas.microsoft.com/office/drawing/2017/model3d" xmlns:o="urn:schemas-microsoft-com:office:office" xmlns:r="http://schemas.openxmlformats.org/officeDocument/2006/relationships" xmlns:m="http://schemas.openxmlformats.org/officeDocument/2006/math" xmlns:v="urn:schemas-microsoft-com:vml" xmlns:wp14="http://schemas.microsoft.com/office/word/2010/wordprocessingDrawing" xmlns:wp="http://schemas.openxmlformats.org/drawingml/2006/wordprocessingDrawing" xmlns:w10="urn:schemas-microsoft-com:office:word" xmlns:w="http://schemas.openxmlformats.org/wordprocessingml/2006/main" xmlns:w14="http://schemas.microsoft.com/office/word/2010/wordml" xmlns:w15="http://schemas.microsoft.com/office/word/2012/wordml" xmlns:w16cid="http://schemas.microsoft.com/office/word/2016/wordml/cid" xmlns:w16se="http://schemas.microsoft.com/office/word/2015/wordml/symex" xmlns:wpg="http://schemas.microsoft.com/office/word/2010/wordprocessingGroup" xmlns:wpi="http://schemas.microsoft.com/office/word/2010/wordprocessingInk" xmlns:wne="http://schemas.microsoft.com/office/word/2006/wordml" xmlns:wps="http://schemas.microsoft.com/office/word/2010/wordprocessingShape" mc:Ignorable="w14 w15 w16se w16cid wp14">
+<w:document xmlns:wpc="http://schemas.microsoft.com/office/word/2010/wordprocessingCanvas" xmlns:cx="http://schemas.microsoft.com/office/drawing/2014/chartex" xmlns:cx1="http://schemas.microsoft.com/office/drawing/2015/9/8/chartex" xmlns:cx2="http://schemas.microsoft.com/office/drawing/2015/10/21/chartex" xmlns:cx3="http://schemas.microsoft.com/office/drawing/2016/5/9/chartex" xmlns:cx4="http://schemas.microsoft.com/office/drawing/2016/5/10/chartex" xmlns:cx5="http://schemas.microsoft.com/office/drawing/2016/5/11/chartex" xmlns:cx6="http://schemas.microsoft.com/office/drawing/2016/5/12/chartex" xmlns:cx7="http://schemas.microsoft.com/office/drawing/2016/5/13/chartex" xmlns:cx8="http://schemas.microsoft.com/office/drawing/2016/5/14/chartex" xmlns:mc="http://schemas.openxmlformats.org/markup-compatibility/2006" xmlns:aink="http://schemas.microsoft.com/office/drawing/2016/ink" xmlns:am3d="http://schemas.microsoft.com/office/drawing/2017/model3d" xmlns:o="urn:schemas-microsoft-com:office:office" xmlns:r="http://schemas.openxmlformats.org/officeDocument/2006/relationships" xmlns:m="http://schemas.openxmlformats.org/officeDocument/2006/math" xmlns:v="urn:schemas-microsoft-com:vml" xmlns:wp14="http://schemas.microsoft.com/office/word/2010/wordprocessingDrawing" xmlns:wp="http://schemas.openxmlformats.org/drawingml/2006/wordprocessingDrawing" xmlns:w10="urn:schemas-microsoft-com:office:word" xmlns:w="http://schemas.openxmlformats.org/wordprocessingml/2006/main" xmlns:w14="http://schemas.microsoft.com/office/word/2010/wordml" xmlns:w15="http://schemas.microsoft.com/office/word/2012/wordml" xmlns:w16cex="http://schemas.microsoft.com/office/word/2018/wordml/cex" xmlns:w16cid="http://schemas.microsoft.com/office/word/2016/wordml/cid" xmlns:w16="http://schemas.microsoft.com/office/word/2018/wordml" xmlns:w16se="http://schemas.microsoft.com/office/word/2015/wordml/symex" xmlns:wpg="http://schemas.microsoft.com/office/word/2010/wordprocessingGroup" xmlns:wpi="http://schemas.microsoft.com/office/word/2010/wordprocessingInk" xmlns:wne="http://schemas.microsoft.com/office/word/2006/wordml" xmlns:wps="http://schemas.microsoft.com/office/word/2010/wordprocessingShape" mc:Ignorable="w14 w15 w16se w16cid w16 w16cex wp14">
   <w:body>
     <w:tbl>
       <w:tblPr>
@@ -115,8 +115,9 @@
               <w:rPr>
                 <w:rFonts w:ascii="Candara" w:eastAsia="Times New Roman" w:hAnsi="Candara" w:cs="Times New Roman"/>
                 <w:b/>
+                <w:bCs/>
                 <w:caps/>
-                <w:color w:val="FFFFFF"/>
+                <w:color w:val="FFFFFF" w:themeColor="background1"/>
                 <w:sz w:val="40"/>
                 <w:szCs w:val="40"/>
                 <w:lang w:eastAsia="ru-RU"/>
@@ -126,7 +127,9 @@
               <w:rPr>
                 <w:rFonts w:ascii="Candara" w:eastAsia="Times New Roman" w:hAnsi="Candara" w:cs="Times New Roman"/>
                 <w:b/>
-                <w:color w:val="FFFFFF"/>
+                <w:bCs/>
+                <w:caps/>
+                <w:color w:val="FFFFFF" w:themeColor="background1"/>
                 <w:sz w:val="40"/>
                 <w:szCs w:val="40"/>
                 <w:lang w:eastAsia="ru-RU"/>
@@ -223,8 +226,6 @@
               </w:rPr>
               <w:t>[дата]</w:t>
             </w:r>
-            <w:bookmarkStart w:id="0" w:name="_GoBack"/>
-            <w:bookmarkEnd w:id="0"/>
           </w:p>
         </w:tc>
       </w:tr>
@@ -316,7 +317,7 @@
 </file>
 
 <file path=word/styles.xml><?xml version="1.0" encoding="utf-8"?>
-<w:styles xmlns:mc="http://schemas.openxmlformats.org/markup-compatibility/2006" xmlns:r="http://schemas.openxmlformats.org/officeDocument/2006/relationships" xmlns:w="http://schemas.openxmlformats.org/wordprocessingml/2006/main" xmlns:w14="http://schemas.microsoft.com/office/word/2010/wordml" xmlns:w15="http://schemas.microsoft.com/office/word/2012/wordml" xmlns:w16cid="http://schemas.microsoft.com/office/word/2016/wordml/cid" xmlns:w16se="http://schemas.microsoft.com/office/word/2015/wordml/symex" mc:Ignorable="w14 w15 w16se w16cid">
+<w:styles xmlns:mc="http://schemas.openxmlformats.org/markup-compatibility/2006" xmlns:r="http://schemas.openxmlformats.org/officeDocument/2006/relationships" xmlns:w="http://schemas.openxmlformats.org/wordprocessingml/2006/main" xmlns:w14="http://schemas.microsoft.com/office/word/2010/wordml" xmlns:w15="http://schemas.microsoft.com/office/word/2012/wordml" xmlns:w16cex="http://schemas.microsoft.com/office/word/2018/wordml/cex" xmlns:w16cid="http://schemas.microsoft.com/office/word/2016/wordml/cid" xmlns:w16="http://schemas.microsoft.com/office/word/2018/wordml" xmlns:w16se="http://schemas.microsoft.com/office/word/2015/wordml/symex" mc:Ignorable="w14 w15 w16se w16cid w16 w16cex">
   <w:docDefaults>
     <w:rPrDefault>
       <w:rPr>
